--- a/docs/2023_06_10 iteration 1 retrospective.docx
+++ b/docs/2023_06_10 iteration 1 retrospective.docx
@@ -9,18 +9,22 @@
           <w:ilvl w:val="0"/>
           <w:numId w:val="1"/>
         </w:numPr>
-        <w:spacing w:after="0" w:line="360" w:lineRule="auto"/>
+        <w:spacing w:after="0" w:line="276" w:lineRule="auto"/>
         <w:ind w:left="0" w:firstLine="0"/>
         <w:jc w:val="both"/>
         <w:rPr>
           <w:rFonts w:ascii="Times New Roman" w:hAnsi="Times New Roman" w:cs="Times New Roman"/>
-          <w:sz w:val="28"/>
-          <w:szCs w:val="28"/>
-        </w:rPr>
-      </w:pPr>
-      <w:r>
-        <w:rPr>
-          <w:rFonts w:ascii="Times New Roman" w:hAnsi="Times New Roman" w:cs="Times New Roman"/>
+          <w:i/>
+          <w:iCs/>
+          <w:sz w:val="28"/>
+          <w:szCs w:val="28"/>
+        </w:rPr>
+      </w:pPr>
+      <w:r>
+        <w:rPr>
+          <w:rFonts w:ascii="Times New Roman" w:hAnsi="Times New Roman" w:cs="Times New Roman"/>
+          <w:i/>
+          <w:iCs/>
           <w:sz w:val="28"/>
           <w:szCs w:val="28"/>
         </w:rPr>
@@ -29,7 +33,7 @@
     </w:p>
     <w:p>
       <w:pPr>
-        <w:spacing w:after="0" w:line="360" w:lineRule="auto"/>
+        <w:spacing w:after="0" w:line="276" w:lineRule="auto"/>
         <w:ind w:firstLine="709"/>
         <w:jc w:val="both"/>
         <w:rPr>
@@ -44,31 +48,206 @@
           <w:sz w:val="28"/>
           <w:szCs w:val="28"/>
         </w:rPr>
-        <w:t>Задача выполнена в полном объёме</w:t>
-      </w:r>
-      <w:r>
-        <w:rPr>
-          <w:rFonts w:ascii="Times New Roman" w:hAnsi="Times New Roman" w:cs="Times New Roman"/>
-          <w:sz w:val="28"/>
-          <w:szCs w:val="28"/>
-        </w:rPr>
-        <w:t xml:space="preserve"> согласно ТЗ, но реализована не вся функциональность, которую хотелось бы видеть</w:t>
-      </w:r>
-      <w:r>
-        <w:rPr>
-          <w:rFonts w:ascii="Times New Roman" w:hAnsi="Times New Roman" w:cs="Times New Roman"/>
-          <w:sz w:val="28"/>
-          <w:szCs w:val="28"/>
-        </w:rPr>
-        <w:t>. ТЗ поменялось из-за собственного желания сделать что-то хоть как-то приближенное к большим проектам</w:t>
-      </w:r>
-      <w:r>
-        <w:rPr>
-          <w:rFonts w:ascii="Times New Roman" w:hAnsi="Times New Roman" w:cs="Times New Roman"/>
-          <w:sz w:val="28"/>
-          <w:szCs w:val="28"/>
-        </w:rPr>
-        <w:t>. Из нер</w:t>
+        <w:t xml:space="preserve">Задача выполнена </w:t>
+      </w:r>
+      <w:r>
+        <w:rPr>
+          <w:rFonts w:ascii="Times New Roman" w:hAnsi="Times New Roman" w:cs="Times New Roman"/>
+          <w:sz w:val="28"/>
+          <w:szCs w:val="28"/>
+        </w:rPr>
+        <w:t xml:space="preserve">не </w:t>
+      </w:r>
+      <w:r>
+        <w:rPr>
+          <w:rFonts w:ascii="Times New Roman" w:hAnsi="Times New Roman" w:cs="Times New Roman"/>
+          <w:sz w:val="28"/>
+          <w:szCs w:val="28"/>
+        </w:rPr>
+        <w:t>в полном объёме</w:t>
+      </w:r>
+      <w:r>
+        <w:rPr>
+          <w:rFonts w:ascii="Times New Roman" w:hAnsi="Times New Roman" w:cs="Times New Roman"/>
+          <w:sz w:val="28"/>
+          <w:szCs w:val="28"/>
+        </w:rPr>
+        <w:t xml:space="preserve"> согласно ТЗ, </w:t>
+      </w:r>
+      <w:r>
+        <w:rPr>
+          <w:rFonts w:ascii="Times New Roman" w:hAnsi="Times New Roman" w:cs="Times New Roman"/>
+          <w:sz w:val="28"/>
+          <w:szCs w:val="28"/>
+        </w:rPr>
+        <w:t>а также</w:t>
+      </w:r>
+      <w:r>
+        <w:rPr>
+          <w:rFonts w:ascii="Times New Roman" w:hAnsi="Times New Roman" w:cs="Times New Roman"/>
+          <w:sz w:val="28"/>
+          <w:szCs w:val="28"/>
+        </w:rPr>
+        <w:t xml:space="preserve"> реализована не вся функциональность, которую хотелось бы видеть</w:t>
+      </w:r>
+      <w:r>
+        <w:rPr>
+          <w:rFonts w:ascii="Times New Roman" w:hAnsi="Times New Roman" w:cs="Times New Roman"/>
+          <w:sz w:val="28"/>
+          <w:szCs w:val="28"/>
+        </w:rPr>
+        <w:t>. ТЗ поменялось из-за собственного желания</w:t>
+      </w:r>
+      <w:r>
+        <w:rPr>
+          <w:rFonts w:ascii="Times New Roman" w:hAnsi="Times New Roman" w:cs="Times New Roman"/>
+          <w:sz w:val="28"/>
+          <w:szCs w:val="28"/>
+        </w:rPr>
+        <w:t xml:space="preserve"> – добавлена возможность выбора страны; при открытии создания окна поле для номера телефона не пустое</w:t>
+      </w:r>
+      <w:r>
+        <w:rPr>
+          <w:rFonts w:ascii="Times New Roman" w:hAnsi="Times New Roman" w:cs="Times New Roman"/>
+          <w:sz w:val="28"/>
+          <w:szCs w:val="28"/>
+        </w:rPr>
+        <w:t>.</w:t>
+      </w:r>
+      <w:r>
+        <w:rPr>
+          <w:rFonts w:ascii="Times New Roman" w:hAnsi="Times New Roman" w:cs="Times New Roman"/>
+          <w:sz w:val="28"/>
+          <w:szCs w:val="28"/>
+        </w:rPr>
+        <w:t xml:space="preserve"> Для сериализации данных была использована стандартная библиотека </w:t>
+      </w:r>
+      <w:r>
+        <w:rPr>
+          <w:rFonts w:ascii="Times New Roman" w:hAnsi="Times New Roman" w:cs="Times New Roman"/>
+          <w:sz w:val="28"/>
+          <w:szCs w:val="28"/>
+          <w:lang w:val="en-US"/>
+        </w:rPr>
+        <w:t>System</w:t>
+      </w:r>
+      <w:r>
+        <w:rPr>
+          <w:rFonts w:ascii="Times New Roman" w:hAnsi="Times New Roman" w:cs="Times New Roman"/>
+          <w:sz w:val="28"/>
+          <w:szCs w:val="28"/>
+        </w:rPr>
+        <w:t>.</w:t>
+      </w:r>
+      <w:r>
+        <w:rPr>
+          <w:rFonts w:ascii="Times New Roman" w:hAnsi="Times New Roman" w:cs="Times New Roman"/>
+          <w:sz w:val="28"/>
+          <w:szCs w:val="28"/>
+          <w:lang w:val="en-US"/>
+        </w:rPr>
+        <w:t>Text</w:t>
+      </w:r>
+      <w:r>
+        <w:rPr>
+          <w:rFonts w:ascii="Times New Roman" w:hAnsi="Times New Roman" w:cs="Times New Roman"/>
+          <w:sz w:val="28"/>
+          <w:szCs w:val="28"/>
+        </w:rPr>
+        <w:t>.</w:t>
+      </w:r>
+      <w:r>
+        <w:rPr>
+          <w:rFonts w:ascii="Times New Roman" w:hAnsi="Times New Roman" w:cs="Times New Roman"/>
+          <w:sz w:val="28"/>
+          <w:szCs w:val="28"/>
+          <w:lang w:val="en-US"/>
+        </w:rPr>
+        <w:t>Json</w:t>
+      </w:r>
+      <w:r>
+        <w:rPr>
+          <w:rFonts w:ascii="Times New Roman" w:hAnsi="Times New Roman" w:cs="Times New Roman"/>
+          <w:sz w:val="28"/>
+          <w:szCs w:val="28"/>
+        </w:rPr>
+        <w:t xml:space="preserve">, </w:t>
+      </w:r>
+      <w:r>
+        <w:rPr>
+          <w:rFonts w:ascii="Times New Roman" w:hAnsi="Times New Roman" w:cs="Times New Roman"/>
+          <w:sz w:val="28"/>
+          <w:szCs w:val="28"/>
+        </w:rPr>
+        <w:t xml:space="preserve">вместо </w:t>
+      </w:r>
+      <w:r>
+        <w:rPr>
+          <w:rFonts w:ascii="Times New Roman" w:hAnsi="Times New Roman" w:cs="Times New Roman"/>
+          <w:sz w:val="28"/>
+          <w:szCs w:val="28"/>
+          <w:lang w:val="en-US"/>
+        </w:rPr>
+        <w:t>Newtonso</w:t>
+      </w:r>
+      <w:r>
+        <w:rPr>
+          <w:rFonts w:ascii="Times New Roman" w:hAnsi="Times New Roman" w:cs="Times New Roman"/>
+          <w:sz w:val="28"/>
+          <w:szCs w:val="28"/>
+          <w:lang w:val="en-US"/>
+        </w:rPr>
+        <w:t>f</w:t>
+      </w:r>
+      <w:r>
+        <w:rPr>
+          <w:rFonts w:ascii="Times New Roman" w:hAnsi="Times New Roman" w:cs="Times New Roman"/>
+          <w:sz w:val="28"/>
+          <w:szCs w:val="28"/>
+          <w:lang w:val="en-US"/>
+        </w:rPr>
+        <w:t>t</w:t>
+      </w:r>
+      <w:r>
+        <w:rPr>
+          <w:rFonts w:ascii="Times New Roman" w:hAnsi="Times New Roman" w:cs="Times New Roman"/>
+          <w:sz w:val="28"/>
+          <w:szCs w:val="28"/>
+        </w:rPr>
+        <w:t>.</w:t>
+      </w:r>
+      <w:r>
+        <w:rPr>
+          <w:rFonts w:ascii="Times New Roman" w:hAnsi="Times New Roman" w:cs="Times New Roman"/>
+          <w:sz w:val="28"/>
+          <w:szCs w:val="28"/>
+          <w:lang w:val="en-US"/>
+        </w:rPr>
+        <w:t>Json</w:t>
+      </w:r>
+      <w:r>
+        <w:rPr>
+          <w:rFonts w:ascii="Times New Roman" w:hAnsi="Times New Roman" w:cs="Times New Roman"/>
+          <w:sz w:val="28"/>
+          <w:szCs w:val="28"/>
+        </w:rPr>
+        <w:t xml:space="preserve"> </w:t>
+      </w:r>
+      <w:r>
+        <w:rPr>
+          <w:rFonts w:ascii="Times New Roman" w:hAnsi="Times New Roman" w:cs="Times New Roman"/>
+          <w:sz w:val="28"/>
+          <w:szCs w:val="28"/>
+        </w:rPr>
+        <w:t>так как по требуемой функциональности её достаточно.</w:t>
+      </w:r>
+      <w:r>
+        <w:rPr>
+          <w:rFonts w:ascii="Times New Roman" w:hAnsi="Times New Roman" w:cs="Times New Roman"/>
+          <w:sz w:val="28"/>
+          <w:szCs w:val="28"/>
+        </w:rPr>
+        <w:t xml:space="preserve"> Из нер</w:t>
       </w:r>
       <w:r>
         <w:rPr>
@@ -102,21 +281,21 @@
           <w:ilvl w:val="0"/>
           <w:numId w:val="2"/>
         </w:numPr>
-        <w:spacing w:after="0" w:line="360" w:lineRule="auto"/>
-        <w:jc w:val="both"/>
-        <w:rPr>
-          <w:rFonts w:ascii="Times New Roman" w:hAnsi="Times New Roman" w:cs="Times New Roman"/>
-          <w:sz w:val="28"/>
-          <w:szCs w:val="28"/>
-        </w:rPr>
-      </w:pPr>
-      <w:r>
-        <w:rPr>
-          <w:rFonts w:ascii="Times New Roman" w:hAnsi="Times New Roman" w:cs="Times New Roman"/>
-          <w:sz w:val="28"/>
-          <w:szCs w:val="28"/>
-        </w:rPr>
-        <w:t>Сохранение положения главного окна при выходе из приложения;</w:t>
+        <w:spacing w:after="0" w:line="276" w:lineRule="auto"/>
+        <w:jc w:val="both"/>
+        <w:rPr>
+          <w:rFonts w:ascii="Times New Roman" w:hAnsi="Times New Roman" w:cs="Times New Roman"/>
+          <w:sz w:val="28"/>
+          <w:szCs w:val="28"/>
+        </w:rPr>
+      </w:pPr>
+      <w:r>
+        <w:rPr>
+          <w:rFonts w:ascii="Times New Roman" w:hAnsi="Times New Roman" w:cs="Times New Roman"/>
+          <w:sz w:val="28"/>
+          <w:szCs w:val="28"/>
+        </w:rPr>
+        <w:t>Промежуточное сохранение контактов на случай аварийного завершения программы (ТЗ);</w:t>
       </w:r>
     </w:p>
     <w:p>
@@ -126,21 +305,21 @@
           <w:ilvl w:val="0"/>
           <w:numId w:val="2"/>
         </w:numPr>
-        <w:spacing w:after="0" w:line="360" w:lineRule="auto"/>
-        <w:jc w:val="both"/>
-        <w:rPr>
-          <w:rFonts w:ascii="Times New Roman" w:hAnsi="Times New Roman" w:cs="Times New Roman"/>
-          <w:sz w:val="28"/>
-          <w:szCs w:val="28"/>
-        </w:rPr>
-      </w:pPr>
-      <w:r>
-        <w:rPr>
-          <w:rFonts w:ascii="Times New Roman" w:hAnsi="Times New Roman" w:cs="Times New Roman"/>
-          <w:sz w:val="28"/>
-          <w:szCs w:val="28"/>
-        </w:rPr>
-        <w:t>Горячие клавиши для быстрого использования приложения;</w:t>
+        <w:spacing w:after="0" w:line="276" w:lineRule="auto"/>
+        <w:jc w:val="both"/>
+        <w:rPr>
+          <w:rFonts w:ascii="Times New Roman" w:hAnsi="Times New Roman" w:cs="Times New Roman"/>
+          <w:sz w:val="28"/>
+          <w:szCs w:val="28"/>
+        </w:rPr>
+      </w:pPr>
+      <w:r>
+        <w:rPr>
+          <w:rFonts w:ascii="Times New Roman" w:hAnsi="Times New Roman" w:cs="Times New Roman"/>
+          <w:sz w:val="28"/>
+          <w:szCs w:val="28"/>
+        </w:rPr>
+        <w:t>Сохранение положения главного окна при выходе из приложения;</w:t>
       </w:r>
     </w:p>
     <w:p>
@@ -150,26 +329,130 @@
           <w:ilvl w:val="0"/>
           <w:numId w:val="2"/>
         </w:numPr>
-        <w:spacing w:after="0" w:line="360" w:lineRule="auto"/>
-        <w:jc w:val="both"/>
-        <w:rPr>
-          <w:rFonts w:ascii="Times New Roman" w:hAnsi="Times New Roman" w:cs="Times New Roman"/>
-          <w:sz w:val="28"/>
-          <w:szCs w:val="28"/>
-        </w:rPr>
-      </w:pPr>
-      <w:r>
-        <w:rPr>
-          <w:rFonts w:ascii="Times New Roman" w:hAnsi="Times New Roman" w:cs="Times New Roman"/>
-          <w:sz w:val="28"/>
-          <w:szCs w:val="28"/>
-        </w:rPr>
-        <w:t>Добавление фотографии в контакт.</w:t>
-      </w:r>
-    </w:p>
-    <w:p>
-      <w:pPr>
-        <w:spacing w:after="0" w:line="360" w:lineRule="auto"/>
+        <w:spacing w:after="0" w:line="276" w:lineRule="auto"/>
+        <w:jc w:val="both"/>
+        <w:rPr>
+          <w:rFonts w:ascii="Times New Roman" w:hAnsi="Times New Roman" w:cs="Times New Roman"/>
+          <w:sz w:val="28"/>
+          <w:szCs w:val="28"/>
+        </w:rPr>
+      </w:pPr>
+      <w:r>
+        <w:rPr>
+          <w:rFonts w:ascii="Times New Roman" w:hAnsi="Times New Roman" w:cs="Times New Roman"/>
+          <w:sz w:val="28"/>
+          <w:szCs w:val="28"/>
+        </w:rPr>
+        <w:t>Горячие клавиши для быстро</w:t>
+      </w:r>
+      <w:r>
+        <w:rPr>
+          <w:rFonts w:ascii="Times New Roman" w:hAnsi="Times New Roman" w:cs="Times New Roman"/>
+          <w:sz w:val="28"/>
+          <w:szCs w:val="28"/>
+        </w:rPr>
+        <w:t>й работы с контактами</w:t>
+      </w:r>
+      <w:r>
+        <w:rPr>
+          <w:rFonts w:ascii="Times New Roman" w:hAnsi="Times New Roman" w:cs="Times New Roman"/>
+          <w:sz w:val="28"/>
+          <w:szCs w:val="28"/>
+        </w:rPr>
+        <w:t>;</w:t>
+      </w:r>
+    </w:p>
+    <w:p>
+      <w:pPr>
+        <w:pStyle w:val="ad"/>
+        <w:numPr>
+          <w:ilvl w:val="0"/>
+          <w:numId w:val="2"/>
+        </w:numPr>
+        <w:spacing w:after="0" w:line="276" w:lineRule="auto"/>
+        <w:jc w:val="both"/>
+        <w:rPr>
+          <w:rFonts w:ascii="Times New Roman" w:hAnsi="Times New Roman" w:cs="Times New Roman"/>
+          <w:sz w:val="28"/>
+          <w:szCs w:val="28"/>
+        </w:rPr>
+      </w:pPr>
+      <w:r>
+        <w:rPr>
+          <w:rFonts w:ascii="Times New Roman" w:hAnsi="Times New Roman" w:cs="Times New Roman"/>
+          <w:sz w:val="28"/>
+          <w:szCs w:val="28"/>
+        </w:rPr>
+        <w:t>Добавление фотографии в контакт</w:t>
+      </w:r>
+      <w:r>
+        <w:rPr>
+          <w:rFonts w:ascii="Times New Roman" w:hAnsi="Times New Roman" w:cs="Times New Roman"/>
+          <w:sz w:val="28"/>
+          <w:szCs w:val="28"/>
+        </w:rPr>
+        <w:t>;</w:t>
+      </w:r>
+    </w:p>
+    <w:p>
+      <w:pPr>
+        <w:pStyle w:val="ad"/>
+        <w:numPr>
+          <w:ilvl w:val="0"/>
+          <w:numId w:val="2"/>
+        </w:numPr>
+        <w:spacing w:after="0" w:line="276" w:lineRule="auto"/>
+        <w:jc w:val="both"/>
+        <w:rPr>
+          <w:rFonts w:ascii="Times New Roman" w:hAnsi="Times New Roman" w:cs="Times New Roman"/>
+          <w:sz w:val="28"/>
+          <w:szCs w:val="28"/>
+        </w:rPr>
+      </w:pPr>
+      <w:r>
+        <w:rPr>
+          <w:rFonts w:ascii="Times New Roman" w:hAnsi="Times New Roman" w:cs="Times New Roman"/>
+          <w:sz w:val="28"/>
+          <w:szCs w:val="28"/>
+        </w:rPr>
+        <w:t>Тестирование сериализации;</w:t>
+      </w:r>
+    </w:p>
+    <w:p>
+      <w:pPr>
+        <w:pStyle w:val="ad"/>
+        <w:numPr>
+          <w:ilvl w:val="0"/>
+          <w:numId w:val="2"/>
+        </w:numPr>
+        <w:spacing w:after="0" w:line="276" w:lineRule="auto"/>
+        <w:jc w:val="both"/>
+        <w:rPr>
+          <w:rFonts w:ascii="Times New Roman" w:hAnsi="Times New Roman" w:cs="Times New Roman"/>
+          <w:sz w:val="28"/>
+          <w:szCs w:val="28"/>
+        </w:rPr>
+      </w:pPr>
+      <w:r>
+        <w:rPr>
+          <w:rFonts w:ascii="Times New Roman" w:hAnsi="Times New Roman" w:cs="Times New Roman"/>
+          <w:sz w:val="28"/>
+          <w:szCs w:val="28"/>
+        </w:rPr>
+        <w:t>Рефакторинг, профилирование, о</w:t>
+      </w:r>
+      <w:r>
+        <w:rPr>
+          <w:rFonts w:ascii="Times New Roman" w:hAnsi="Times New Roman" w:cs="Times New Roman"/>
+          <w:sz w:val="28"/>
+          <w:szCs w:val="28"/>
+        </w:rPr>
+        <w:t>птимизация.</w:t>
+      </w:r>
+    </w:p>
+    <w:p>
+      <w:pPr>
+        <w:spacing w:after="0" w:line="276" w:lineRule="auto"/>
         <w:ind w:firstLine="709"/>
         <w:jc w:val="both"/>
         <w:rPr>
@@ -186,18 +469,22 @@
           <w:ilvl w:val="0"/>
           <w:numId w:val="1"/>
         </w:numPr>
-        <w:spacing w:after="0" w:line="360" w:lineRule="auto"/>
+        <w:spacing w:after="0" w:line="276" w:lineRule="auto"/>
         <w:ind w:left="0" w:firstLine="0"/>
         <w:jc w:val="both"/>
         <w:rPr>
           <w:rFonts w:ascii="Times New Roman" w:hAnsi="Times New Roman" w:cs="Times New Roman"/>
-          <w:sz w:val="28"/>
-          <w:szCs w:val="28"/>
-        </w:rPr>
-      </w:pPr>
-      <w:r>
-        <w:rPr>
-          <w:rFonts w:ascii="Times New Roman" w:hAnsi="Times New Roman" w:cs="Times New Roman"/>
+          <w:i/>
+          <w:iCs/>
+          <w:sz w:val="28"/>
+          <w:szCs w:val="28"/>
+        </w:rPr>
+      </w:pPr>
+      <w:r>
+        <w:rPr>
+          <w:rFonts w:ascii="Times New Roman" w:hAnsi="Times New Roman" w:cs="Times New Roman"/>
+          <w:i/>
+          <w:iCs/>
           <w:sz w:val="28"/>
           <w:szCs w:val="28"/>
         </w:rPr>
@@ -206,7 +493,7 @@
     </w:p>
     <w:p>
       <w:pPr>
-        <w:spacing w:after="0" w:line="360" w:lineRule="auto"/>
+        <w:spacing w:after="0" w:line="276" w:lineRule="auto"/>
         <w:ind w:firstLine="709"/>
         <w:jc w:val="both"/>
         <w:rPr>
@@ -221,38 +508,312 @@
           <w:sz w:val="28"/>
           <w:szCs w:val="28"/>
         </w:rPr>
-        <w:t xml:space="preserve">Задача выполнена в срок. На выполнение всех лабораторных понадобилось </w:t>
-      </w:r>
-      <w:r>
-        <w:rPr>
-          <w:rFonts w:ascii="Times New Roman" w:hAnsi="Times New Roman" w:cs="Times New Roman"/>
-          <w:sz w:val="28"/>
-          <w:szCs w:val="28"/>
-          <w:highlight w:val="red"/>
-        </w:rPr>
-        <w:t>ХХ</w:t>
-      </w:r>
-      <w:r>
-        <w:rPr>
-          <w:rFonts w:ascii="Times New Roman" w:hAnsi="Times New Roman" w:cs="Times New Roman"/>
-          <w:sz w:val="28"/>
-          <w:szCs w:val="28"/>
-        </w:rPr>
-        <w:t xml:space="preserve"> человеко-часов. Больше всего времени заняла две задачи: выбор страны при вводе номера телефона </w:t>
-      </w:r>
-    </w:p>
-    <w:p>
-      <w:pPr>
-        <w:pStyle w:val="ad"/>
-        <w:spacing w:after="0" w:line="360" w:lineRule="auto"/>
-        <w:ind w:left="0"/>
-        <w:jc w:val="both"/>
-        <w:rPr>
-          <w:rFonts w:ascii="Times New Roman" w:hAnsi="Times New Roman" w:cs="Times New Roman"/>
-          <w:sz w:val="28"/>
-          <w:szCs w:val="28"/>
-        </w:rPr>
-      </w:pPr>
+        <w:t>Приложение реализовано</w:t>
+      </w:r>
+      <w:r>
+        <w:rPr>
+          <w:rFonts w:ascii="Times New Roman" w:hAnsi="Times New Roman" w:cs="Times New Roman"/>
+          <w:sz w:val="28"/>
+          <w:szCs w:val="28"/>
+        </w:rPr>
+        <w:t xml:space="preserve"> в срок</w:t>
+      </w:r>
+      <w:r>
+        <w:rPr>
+          <w:rFonts w:ascii="Times New Roman" w:hAnsi="Times New Roman" w:cs="Times New Roman"/>
+          <w:sz w:val="28"/>
+          <w:szCs w:val="28"/>
+        </w:rPr>
+        <w:t>, но ретроспектива сдана позже срока</w:t>
+      </w:r>
+      <w:r>
+        <w:rPr>
+          <w:rFonts w:ascii="Times New Roman" w:hAnsi="Times New Roman" w:cs="Times New Roman"/>
+          <w:sz w:val="28"/>
+          <w:szCs w:val="28"/>
+        </w:rPr>
+        <w:t xml:space="preserve">. На выполнение всех лабораторных понадобилось </w:t>
+      </w:r>
+      <w:r>
+        <w:rPr>
+          <w:rFonts w:ascii="Times New Roman" w:hAnsi="Times New Roman" w:cs="Times New Roman"/>
+          <w:sz w:val="28"/>
+          <w:szCs w:val="28"/>
+        </w:rPr>
+        <w:t>примерно 6</w:t>
+      </w:r>
+      <w:r>
+        <w:rPr>
+          <w:rFonts w:ascii="Times New Roman" w:hAnsi="Times New Roman" w:cs="Times New Roman"/>
+          <w:sz w:val="28"/>
+          <w:szCs w:val="28"/>
+        </w:rPr>
+        <w:t>5</w:t>
+      </w:r>
+      <w:r>
+        <w:rPr>
+          <w:rFonts w:ascii="Times New Roman" w:hAnsi="Times New Roman" w:cs="Times New Roman"/>
+          <w:sz w:val="28"/>
+          <w:szCs w:val="28"/>
+        </w:rPr>
+        <w:t xml:space="preserve"> человеко-часов. Больше всего времени занял</w:t>
+      </w:r>
+      <w:r>
+        <w:rPr>
+          <w:rFonts w:ascii="Times New Roman" w:hAnsi="Times New Roman" w:cs="Times New Roman"/>
+          <w:sz w:val="28"/>
+          <w:szCs w:val="28"/>
+        </w:rPr>
+        <w:t>и</w:t>
+      </w:r>
+      <w:r>
+        <w:rPr>
+          <w:rFonts w:ascii="Times New Roman" w:hAnsi="Times New Roman" w:cs="Times New Roman"/>
+          <w:sz w:val="28"/>
+          <w:szCs w:val="28"/>
+        </w:rPr>
+        <w:t xml:space="preserve"> </w:t>
+      </w:r>
+      <w:r>
+        <w:rPr>
+          <w:rFonts w:ascii="Times New Roman" w:hAnsi="Times New Roman" w:cs="Times New Roman"/>
+          <w:sz w:val="28"/>
+          <w:szCs w:val="28"/>
+        </w:rPr>
+        <w:t>три</w:t>
+      </w:r>
+      <w:r>
+        <w:rPr>
+          <w:rFonts w:ascii="Times New Roman" w:hAnsi="Times New Roman" w:cs="Times New Roman"/>
+          <w:sz w:val="28"/>
+          <w:szCs w:val="28"/>
+        </w:rPr>
+        <w:t xml:space="preserve"> задачи: выбор страны при вводе номера телефона </w:t>
+      </w:r>
+      <w:r>
+        <w:rPr>
+          <w:rFonts w:ascii="Times New Roman" w:hAnsi="Times New Roman" w:cs="Times New Roman"/>
+          <w:sz w:val="28"/>
+          <w:szCs w:val="28"/>
+        </w:rPr>
+        <w:t>(</w:t>
+      </w:r>
+      <w:r>
+        <w:rPr>
+          <w:rFonts w:ascii="Times New Roman" w:hAnsi="Times New Roman" w:cs="Times New Roman"/>
+          <w:sz w:val="28"/>
+          <w:szCs w:val="28"/>
+        </w:rPr>
+        <w:t>~1</w:t>
+      </w:r>
+      <w:r>
+        <w:rPr>
+          <w:rFonts w:ascii="Times New Roman" w:hAnsi="Times New Roman" w:cs="Times New Roman"/>
+          <w:sz w:val="28"/>
+          <w:szCs w:val="28"/>
+        </w:rPr>
+        <w:t>5</w:t>
+      </w:r>
+      <w:r>
+        <w:rPr>
+          <w:rFonts w:ascii="Times New Roman" w:hAnsi="Times New Roman" w:cs="Times New Roman"/>
+          <w:sz w:val="28"/>
+          <w:szCs w:val="28"/>
+        </w:rPr>
+        <w:t xml:space="preserve"> </w:t>
+      </w:r>
+      <w:r>
+        <w:rPr>
+          <w:rFonts w:ascii="Times New Roman" w:hAnsi="Times New Roman" w:cs="Times New Roman"/>
+          <w:sz w:val="28"/>
+          <w:szCs w:val="28"/>
+        </w:rPr>
+        <w:t xml:space="preserve">чел.ч), </w:t>
+      </w:r>
+      <w:r>
+        <w:rPr>
+          <w:rFonts w:ascii="Times New Roman" w:hAnsi="Times New Roman" w:cs="Times New Roman"/>
+          <w:sz w:val="28"/>
+          <w:szCs w:val="28"/>
+        </w:rPr>
+        <w:t xml:space="preserve">тестирование приложения </w:t>
+      </w:r>
+      <w:r>
+        <w:rPr>
+          <w:rFonts w:ascii="Times New Roman" w:hAnsi="Times New Roman" w:cs="Times New Roman"/>
+          <w:sz w:val="28"/>
+          <w:szCs w:val="28"/>
+        </w:rPr>
+        <w:t>(</w:t>
+      </w:r>
+      <w:r>
+        <w:rPr>
+          <w:rFonts w:ascii="Times New Roman" w:hAnsi="Times New Roman" w:cs="Times New Roman"/>
+          <w:sz w:val="28"/>
+          <w:szCs w:val="28"/>
+        </w:rPr>
+        <w:t>~1</w:t>
+      </w:r>
+      <w:r>
+        <w:rPr>
+          <w:rFonts w:ascii="Times New Roman" w:hAnsi="Times New Roman" w:cs="Times New Roman"/>
+          <w:sz w:val="28"/>
+          <w:szCs w:val="28"/>
+        </w:rPr>
+        <w:t>7</w:t>
+      </w:r>
+      <w:r>
+        <w:rPr>
+          <w:rFonts w:ascii="Times New Roman" w:hAnsi="Times New Roman" w:cs="Times New Roman"/>
+          <w:sz w:val="28"/>
+          <w:szCs w:val="28"/>
+        </w:rPr>
+        <w:t xml:space="preserve"> </w:t>
+      </w:r>
+      <w:r>
+        <w:rPr>
+          <w:rFonts w:ascii="Times New Roman" w:hAnsi="Times New Roman" w:cs="Times New Roman"/>
+          <w:sz w:val="28"/>
+          <w:szCs w:val="28"/>
+        </w:rPr>
+        <w:t>чел.ч</w:t>
+      </w:r>
+      <w:r>
+        <w:rPr>
+          <w:rFonts w:ascii="Times New Roman" w:hAnsi="Times New Roman" w:cs="Times New Roman"/>
+          <w:sz w:val="28"/>
+          <w:szCs w:val="28"/>
+        </w:rPr>
+        <w:t xml:space="preserve">) и написание документации и ретроспективы </w:t>
+      </w:r>
+      <w:r>
+        <w:rPr>
+          <w:rFonts w:ascii="Times New Roman" w:hAnsi="Times New Roman" w:cs="Times New Roman"/>
+          <w:sz w:val="28"/>
+          <w:szCs w:val="28"/>
+        </w:rPr>
+        <w:t>(</w:t>
+      </w:r>
+      <w:r>
+        <w:rPr>
+          <w:rFonts w:ascii="Times New Roman" w:hAnsi="Times New Roman" w:cs="Times New Roman"/>
+          <w:sz w:val="28"/>
+          <w:szCs w:val="28"/>
+        </w:rPr>
+        <w:t>~1</w:t>
+      </w:r>
+      <w:r>
+        <w:rPr>
+          <w:rFonts w:ascii="Times New Roman" w:hAnsi="Times New Roman" w:cs="Times New Roman"/>
+          <w:sz w:val="28"/>
+          <w:szCs w:val="28"/>
+        </w:rPr>
+        <w:t>2</w:t>
+      </w:r>
+      <w:r>
+        <w:rPr>
+          <w:rFonts w:ascii="Times New Roman" w:hAnsi="Times New Roman" w:cs="Times New Roman"/>
+          <w:sz w:val="28"/>
+          <w:szCs w:val="28"/>
+        </w:rPr>
+        <w:t xml:space="preserve"> </w:t>
+      </w:r>
+      <w:r>
+        <w:rPr>
+          <w:rFonts w:ascii="Times New Roman" w:hAnsi="Times New Roman" w:cs="Times New Roman"/>
+          <w:sz w:val="28"/>
+          <w:szCs w:val="28"/>
+        </w:rPr>
+        <w:t>чел.ч</w:t>
+      </w:r>
+      <w:r>
+        <w:rPr>
+          <w:rFonts w:ascii="Times New Roman" w:hAnsi="Times New Roman" w:cs="Times New Roman"/>
+          <w:sz w:val="28"/>
+          <w:szCs w:val="28"/>
+        </w:rPr>
+        <w:t>).</w:t>
+      </w:r>
+      <w:r>
+        <w:rPr>
+          <w:rFonts w:ascii="Times New Roman" w:hAnsi="Times New Roman" w:cs="Times New Roman"/>
+          <w:sz w:val="28"/>
+          <w:szCs w:val="28"/>
+        </w:rPr>
+        <w:t xml:space="preserve"> </w:t>
+      </w:r>
+      <w:r>
+        <w:rPr>
+          <w:rFonts w:ascii="Times New Roman" w:hAnsi="Times New Roman" w:cs="Times New Roman"/>
+          <w:sz w:val="28"/>
+          <w:szCs w:val="28"/>
+        </w:rPr>
+        <w:t>Сложнее всего было реализовать выбор страны</w:t>
+      </w:r>
+      <w:r>
+        <w:rPr>
+          <w:rFonts w:ascii="Times New Roman" w:hAnsi="Times New Roman" w:cs="Times New Roman"/>
+          <w:sz w:val="28"/>
+          <w:szCs w:val="28"/>
+        </w:rPr>
+        <w:t>, хотя эту задачу можно было не реализовывать, так как в ТЗ эта функциональность не была описана.</w:t>
+      </w:r>
+    </w:p>
+    <w:p>
+      <w:pPr>
+        <w:spacing w:after="0" w:line="276" w:lineRule="auto"/>
+        <w:ind w:firstLine="709"/>
+        <w:jc w:val="both"/>
+        <w:rPr>
+          <w:rFonts w:ascii="Times New Roman" w:hAnsi="Times New Roman" w:cs="Times New Roman"/>
+          <w:sz w:val="28"/>
+          <w:szCs w:val="28"/>
+        </w:rPr>
+      </w:pPr>
+      <w:r>
+        <w:rPr>
+          <w:rFonts w:ascii="Times New Roman" w:hAnsi="Times New Roman" w:cs="Times New Roman"/>
+          <w:sz w:val="28"/>
+          <w:szCs w:val="28"/>
+        </w:rPr>
+        <w:t xml:space="preserve">Ретроспектива сдана не в срок потому, что </w:t>
+      </w:r>
+      <w:r>
+        <w:rPr>
+          <w:rFonts w:ascii="Times New Roman" w:hAnsi="Times New Roman" w:cs="Times New Roman"/>
+          <w:sz w:val="28"/>
+          <w:szCs w:val="28"/>
+        </w:rPr>
+        <w:t xml:space="preserve">я садился </w:t>
+      </w:r>
+      <w:r>
+        <w:rPr>
+          <w:rFonts w:ascii="Times New Roman" w:hAnsi="Times New Roman" w:cs="Times New Roman"/>
+          <w:sz w:val="28"/>
+          <w:szCs w:val="28"/>
+        </w:rPr>
+        <w:t>за написание основной функциональности в основном за день до сдачи, что привело к неравномерному распределению времени.</w:t>
+      </w:r>
+    </w:p>
+    <w:p>
+      <w:pPr>
+        <w:spacing w:after="0" w:line="276" w:lineRule="auto"/>
+        <w:ind w:firstLine="709"/>
+        <w:jc w:val="both"/>
+        <w:rPr>
+          <w:rFonts w:ascii="Times New Roman" w:hAnsi="Times New Roman" w:cs="Times New Roman"/>
+          <w:sz w:val="28"/>
+          <w:szCs w:val="28"/>
+        </w:rPr>
+      </w:pPr>
+      <w:r>
+        <w:rPr>
+          <w:rFonts w:ascii="Times New Roman" w:hAnsi="Times New Roman" w:cs="Times New Roman"/>
+          <w:sz w:val="28"/>
+          <w:szCs w:val="28"/>
+        </w:rPr>
+        <w:t>Повторное написание этого же приложения без выбора страны заняло бы примерно 20 чел.ч, из которых написания тестов около 4 чел.ч. Выбор страны занял бы ещё 6 чел.ч.</w:t>
+      </w:r>
     </w:p>
     <w:p>
       <w:pPr>
@@ -261,44 +822,106 @@
           <w:ilvl w:val="0"/>
           <w:numId w:val="1"/>
         </w:numPr>
-        <w:spacing w:after="0" w:line="360" w:lineRule="auto"/>
+        <w:spacing w:after="0" w:line="276" w:lineRule="auto"/>
         <w:ind w:left="0" w:firstLine="0"/>
         <w:jc w:val="both"/>
         <w:rPr>
           <w:rFonts w:ascii="Times New Roman" w:hAnsi="Times New Roman" w:cs="Times New Roman"/>
-          <w:sz w:val="28"/>
-          <w:szCs w:val="28"/>
-        </w:rPr>
-      </w:pPr>
-      <w:r>
-        <w:rPr>
-          <w:rFonts w:ascii="Times New Roman" w:hAnsi="Times New Roman" w:cs="Times New Roman"/>
-          <w:sz w:val="28"/>
-          <w:szCs w:val="28"/>
-        </w:rPr>
-        <w:t>Было ли ТЗ написано в достаточном для реализации объёме? Были ли найдены в ТЗ ошибки или противоречия? Достаточно ли понятна работа</w:t>
-      </w:r>
-      <w:r>
-        <w:rPr>
-          <w:rFonts w:ascii="Times New Roman" w:hAnsi="Times New Roman" w:cs="Times New Roman"/>
-          <w:sz w:val="28"/>
-          <w:szCs w:val="28"/>
-        </w:rPr>
-        <w:t xml:space="preserve"> </w:t>
-      </w:r>
-      <w:r>
-        <w:rPr>
-          <w:rFonts w:ascii="Times New Roman" w:hAnsi="Times New Roman" w:cs="Times New Roman"/>
-          <w:sz w:val="28"/>
-          <w:szCs w:val="28"/>
-        </w:rPr>
-        <w:t>приложения из предоставленных макетов интерфейса?</w:t>
+          <w:i/>
+          <w:iCs/>
+          <w:sz w:val="28"/>
+          <w:szCs w:val="28"/>
+        </w:rPr>
+      </w:pPr>
+      <w:r>
+        <w:rPr>
+          <w:rFonts w:ascii="Times New Roman" w:hAnsi="Times New Roman" w:cs="Times New Roman"/>
+          <w:i/>
+          <w:iCs/>
+          <w:sz w:val="28"/>
+          <w:szCs w:val="28"/>
+        </w:rPr>
+        <w:lastRenderedPageBreak/>
+        <w:t>Было ли ТЗ написано в достаточном для реализации объёме? Были ли найдены в ТЗ ошибки или противоречия? Достаточно ли понятна работа приложения из предоставленных макетов интерфейса?</w:t>
+      </w:r>
+    </w:p>
+    <w:p>
+      <w:pPr>
+        <w:spacing w:after="0" w:line="276" w:lineRule="auto"/>
+        <w:ind w:firstLine="709"/>
+        <w:jc w:val="both"/>
+        <w:rPr>
+          <w:rFonts w:ascii="Times New Roman" w:hAnsi="Times New Roman" w:cs="Times New Roman"/>
+          <w:sz w:val="28"/>
+          <w:szCs w:val="28"/>
+        </w:rPr>
+      </w:pPr>
+      <w:r>
+        <w:rPr>
+          <w:rFonts w:ascii="Times New Roman" w:hAnsi="Times New Roman" w:cs="Times New Roman"/>
+          <w:sz w:val="28"/>
+          <w:szCs w:val="28"/>
+        </w:rPr>
+        <w:t>До написания документации я не читал ТЗ, а только задания лабораторных работ</w:t>
+      </w:r>
+      <w:r>
+        <w:rPr>
+          <w:rFonts w:ascii="Times New Roman" w:hAnsi="Times New Roman" w:cs="Times New Roman"/>
+          <w:sz w:val="28"/>
+          <w:szCs w:val="28"/>
+        </w:rPr>
+        <w:t xml:space="preserve"> (описание задания читал только у 7, 10, 14 и 15 работы). Прочитанного мною было достаточно для реализации приложения.</w:t>
+      </w:r>
+      <w:r>
+        <w:rPr>
+          <w:rFonts w:ascii="Times New Roman" w:hAnsi="Times New Roman" w:cs="Times New Roman"/>
+          <w:sz w:val="28"/>
+          <w:szCs w:val="28"/>
+        </w:rPr>
+        <w:t xml:space="preserve"> Противоречий тоже не было найдено.</w:t>
+      </w:r>
+    </w:p>
+    <w:p>
+      <w:pPr>
+        <w:spacing w:after="0" w:line="276" w:lineRule="auto"/>
+        <w:ind w:firstLine="709"/>
+        <w:jc w:val="both"/>
+        <w:rPr>
+          <w:rFonts w:ascii="Times New Roman" w:hAnsi="Times New Roman" w:cs="Times New Roman"/>
+          <w:sz w:val="28"/>
+          <w:szCs w:val="28"/>
+        </w:rPr>
+      </w:pPr>
+      <w:r>
+        <w:rPr>
+          <w:rFonts w:ascii="Times New Roman" w:hAnsi="Times New Roman" w:cs="Times New Roman"/>
+          <w:sz w:val="28"/>
+          <w:szCs w:val="28"/>
+        </w:rPr>
+        <w:t xml:space="preserve">Из макетов я понял, что это простой </w:t>
+      </w:r>
+      <w:r>
+        <w:rPr>
+          <w:rFonts w:ascii="Times New Roman" w:hAnsi="Times New Roman" w:cs="Times New Roman"/>
+          <w:sz w:val="28"/>
+          <w:szCs w:val="28"/>
+          <w:lang w:val="en-US"/>
+        </w:rPr>
+        <w:t>CRUD</w:t>
+      </w:r>
+      <w:r>
+        <w:rPr>
+          <w:rFonts w:ascii="Times New Roman" w:hAnsi="Times New Roman" w:cs="Times New Roman"/>
+          <w:sz w:val="28"/>
+          <w:szCs w:val="28"/>
+        </w:rPr>
+        <w:t xml:space="preserve"> проект, чего было вполне достаточно.</w:t>
       </w:r>
     </w:p>
     <w:p>
       <w:pPr>
         <w:pStyle w:val="ad"/>
-        <w:spacing w:after="0" w:line="360" w:lineRule="auto"/>
+        <w:spacing w:after="0" w:line="276" w:lineRule="auto"/>
         <w:ind w:left="0"/>
         <w:jc w:val="both"/>
         <w:rPr>
@@ -315,18 +938,22 @@
           <w:ilvl w:val="0"/>
           <w:numId w:val="1"/>
         </w:numPr>
-        <w:spacing w:after="0" w:line="360" w:lineRule="auto"/>
+        <w:spacing w:after="0" w:line="276" w:lineRule="auto"/>
         <w:ind w:left="0" w:firstLine="0"/>
         <w:jc w:val="both"/>
         <w:rPr>
           <w:rFonts w:ascii="Times New Roman" w:hAnsi="Times New Roman" w:cs="Times New Roman"/>
-          <w:sz w:val="28"/>
-          <w:szCs w:val="28"/>
-        </w:rPr>
-      </w:pPr>
-      <w:r>
-        <w:rPr>
-          <w:rFonts w:ascii="Times New Roman" w:hAnsi="Times New Roman" w:cs="Times New Roman"/>
+          <w:i/>
+          <w:iCs/>
+          <w:sz w:val="28"/>
+          <w:szCs w:val="28"/>
+        </w:rPr>
+      </w:pPr>
+      <w:r>
+        <w:rPr>
+          <w:rFonts w:ascii="Times New Roman" w:hAnsi="Times New Roman" w:cs="Times New Roman"/>
+          <w:i/>
+          <w:iCs/>
           <w:sz w:val="28"/>
           <w:szCs w:val="28"/>
         </w:rPr>
@@ -335,8 +962,90 @@
     </w:p>
     <w:p>
       <w:pPr>
+        <w:spacing w:after="0" w:line="276" w:lineRule="auto"/>
+        <w:ind w:firstLine="709"/>
+        <w:jc w:val="both"/>
+        <w:rPr>
+          <w:rFonts w:ascii="Times New Roman" w:hAnsi="Times New Roman" w:cs="Times New Roman"/>
+          <w:sz w:val="28"/>
+          <w:szCs w:val="28"/>
+        </w:rPr>
+      </w:pPr>
+      <w:r>
+        <w:rPr>
+          <w:rFonts w:ascii="Times New Roman" w:hAnsi="Times New Roman" w:cs="Times New Roman"/>
+          <w:sz w:val="28"/>
+          <w:szCs w:val="28"/>
+        </w:rPr>
+        <w:t>Мне не понятна формулировка вопроса, а именно «</w:t>
+      </w:r>
+      <w:r>
+        <w:rPr>
+          <w:rFonts w:ascii="Times New Roman" w:hAnsi="Times New Roman" w:cs="Times New Roman"/>
+          <w:i/>
+          <w:iCs/>
+          <w:sz w:val="28"/>
+          <w:szCs w:val="28"/>
+        </w:rPr>
+        <w:t>ошибки в примечания</w:t>
+      </w:r>
+      <w:r>
+        <w:rPr>
+          <w:rFonts w:ascii="Times New Roman" w:hAnsi="Times New Roman" w:cs="Times New Roman"/>
+          <w:i/>
+          <w:iCs/>
+          <w:sz w:val="28"/>
+          <w:szCs w:val="28"/>
+        </w:rPr>
+        <w:t xml:space="preserve"> </w:t>
+      </w:r>
+      <w:r>
+        <w:rPr>
+          <w:rFonts w:ascii="Times New Roman" w:hAnsi="Times New Roman" w:cs="Times New Roman"/>
+          <w:i/>
+          <w:iCs/>
+          <w:sz w:val="28"/>
+          <w:szCs w:val="28"/>
+        </w:rPr>
+        <w:t>от руководителя</w:t>
+      </w:r>
+      <w:r>
+        <w:rPr>
+          <w:rFonts w:ascii="Times New Roman" w:hAnsi="Times New Roman" w:cs="Times New Roman"/>
+          <w:sz w:val="28"/>
+          <w:szCs w:val="28"/>
+        </w:rPr>
+        <w:t>»</w:t>
+      </w:r>
+      <w:r>
+        <w:rPr>
+          <w:rFonts w:ascii="Times New Roman" w:hAnsi="Times New Roman" w:cs="Times New Roman"/>
+          <w:sz w:val="28"/>
+          <w:szCs w:val="28"/>
+        </w:rPr>
+        <w:t>. Какие примечания имеются ввиду? В</w:t>
+      </w:r>
+      <w:r>
+        <w:rPr>
+          <w:rFonts w:ascii="Times New Roman" w:hAnsi="Times New Roman" w:cs="Times New Roman"/>
+          <w:sz w:val="28"/>
+          <w:szCs w:val="28"/>
+        </w:rPr>
+        <w:t>озможно, стоит переформулировать вопрос</w:t>
+      </w:r>
+      <w:r>
+        <w:rPr>
+          <w:rFonts w:ascii="Times New Roman" w:hAnsi="Times New Roman" w:cs="Times New Roman"/>
+          <w:sz w:val="28"/>
+          <w:szCs w:val="28"/>
+        </w:rPr>
+        <w:t>.</w:t>
+      </w:r>
+    </w:p>
+    <w:p>
+      <w:pPr>
         <w:pStyle w:val="ad"/>
-        <w:spacing w:after="0" w:line="360" w:lineRule="auto"/>
+        <w:spacing w:after="0" w:line="276" w:lineRule="auto"/>
         <w:ind w:left="0"/>
         <w:jc w:val="both"/>
         <w:rPr>
@@ -353,29 +1062,159 @@
           <w:ilvl w:val="0"/>
           <w:numId w:val="1"/>
         </w:numPr>
-        <w:spacing w:after="0" w:line="360" w:lineRule="auto"/>
+        <w:spacing w:after="0" w:line="276" w:lineRule="auto"/>
         <w:ind w:left="0" w:firstLine="0"/>
         <w:jc w:val="both"/>
         <w:rPr>
           <w:rFonts w:ascii="Times New Roman" w:hAnsi="Times New Roman" w:cs="Times New Roman"/>
-          <w:sz w:val="28"/>
-          <w:szCs w:val="28"/>
-        </w:rPr>
-      </w:pPr>
-      <w:r>
-        <w:rPr>
-          <w:rFonts w:ascii="Times New Roman" w:hAnsi="Times New Roman" w:cs="Times New Roman"/>
-          <w:sz w:val="28"/>
-          <w:szCs w:val="28"/>
-        </w:rPr>
-        <w:lastRenderedPageBreak/>
+          <w:i/>
+          <w:iCs/>
+          <w:sz w:val="28"/>
+          <w:szCs w:val="28"/>
+        </w:rPr>
+      </w:pPr>
+      <w:r>
+        <w:rPr>
+          <w:rFonts w:ascii="Times New Roman" w:hAnsi="Times New Roman" w:cs="Times New Roman"/>
+          <w:i/>
+          <w:iCs/>
+          <w:sz w:val="28"/>
+          <w:szCs w:val="28"/>
+        </w:rPr>
         <w:t>Возникали какие-либо затруднения при работе со средой разработки, системой версионного контроля, редактором диаграмм? Удобна ли в использовании система версионного контроля? Удалось ли следовать индивидуальной модели ветвления при разработке?</w:t>
       </w:r>
     </w:p>
     <w:p>
       <w:pPr>
+        <w:spacing w:after="0" w:line="276" w:lineRule="auto"/>
+        <w:ind w:firstLine="709"/>
+        <w:jc w:val="both"/>
+        <w:rPr>
+          <w:rFonts w:ascii="Times New Roman" w:hAnsi="Times New Roman" w:cs="Times New Roman"/>
+          <w:sz w:val="28"/>
+          <w:szCs w:val="28"/>
+        </w:rPr>
+      </w:pPr>
+      <w:r>
+        <w:rPr>
+          <w:rFonts w:ascii="Times New Roman" w:hAnsi="Times New Roman" w:cs="Times New Roman"/>
+          <w:sz w:val="28"/>
+          <w:szCs w:val="28"/>
+        </w:rPr>
+        <w:t xml:space="preserve">После написания части тестов я решил узнать степень покрытия на текущий момент. Запустил анализ в райдере, после чего запуск тестов стал недоступен по какой-то непонятной причине. В итоге помогла только полная переустановка </w:t>
+      </w:r>
+      <w:r>
+        <w:rPr>
+          <w:rFonts w:ascii="Times New Roman" w:hAnsi="Times New Roman" w:cs="Times New Roman"/>
+          <w:sz w:val="28"/>
+          <w:szCs w:val="28"/>
+          <w:lang w:val="en-US"/>
+        </w:rPr>
+        <w:t>IDE</w:t>
+      </w:r>
+      <w:r>
+        <w:rPr>
+          <w:rFonts w:ascii="Times New Roman" w:hAnsi="Times New Roman" w:cs="Times New Roman"/>
+          <w:sz w:val="28"/>
+          <w:szCs w:val="28"/>
+        </w:rPr>
+        <w:t>. С остальным проблем не возникало.</w:t>
+      </w:r>
+    </w:p>
+    <w:p>
+      <w:pPr>
+        <w:spacing w:after="0" w:line="276" w:lineRule="auto"/>
+        <w:ind w:firstLine="709"/>
+        <w:jc w:val="both"/>
+        <w:rPr>
+          <w:rFonts w:ascii="Times New Roman" w:hAnsi="Times New Roman" w:cs="Times New Roman"/>
+          <w:sz w:val="28"/>
+          <w:szCs w:val="28"/>
+        </w:rPr>
+      </w:pPr>
+      <w:r>
+        <w:rPr>
+          <w:rFonts w:ascii="Times New Roman" w:hAnsi="Times New Roman" w:cs="Times New Roman"/>
+          <w:sz w:val="28"/>
+          <w:szCs w:val="28"/>
+        </w:rPr>
+        <w:t xml:space="preserve">Я привык к работе с версионным контролем, поэтому и неудобств с ней не было. Следовать модели ветвления почти получилось – иногда было лень  синхронизировать локальный и удалённый репозитории, из-за чего делал коммиты </w:t>
+      </w:r>
+      <w:r>
+        <w:rPr>
+          <w:rFonts w:ascii="Times New Roman" w:hAnsi="Times New Roman" w:cs="Times New Roman"/>
+          <w:sz w:val="28"/>
+          <w:szCs w:val="28"/>
+        </w:rPr>
+        <w:t>с функциональностью,</w:t>
+      </w:r>
+      <w:r>
+        <w:rPr>
+          <w:rFonts w:ascii="Times New Roman" w:hAnsi="Times New Roman" w:cs="Times New Roman"/>
+          <w:sz w:val="28"/>
+          <w:szCs w:val="28"/>
+        </w:rPr>
+        <w:t xml:space="preserve"> не относящейся к текущей ветке.</w:t>
+      </w:r>
+    </w:p>
+    <w:p>
+      <w:pPr>
+        <w:spacing w:after="0" w:line="276" w:lineRule="auto"/>
+        <w:ind w:firstLine="709"/>
+        <w:jc w:val="both"/>
+        <w:rPr>
+          <w:rFonts w:ascii="Times New Roman" w:hAnsi="Times New Roman" w:cs="Times New Roman"/>
+          <w:sz w:val="28"/>
+          <w:szCs w:val="28"/>
+        </w:rPr>
+      </w:pPr>
+      <w:r>
+        <w:rPr>
+          <w:rFonts w:ascii="Times New Roman" w:hAnsi="Times New Roman" w:cs="Times New Roman"/>
+          <w:sz w:val="28"/>
+          <w:szCs w:val="28"/>
+        </w:rPr>
+        <w:t xml:space="preserve">Для слияния веток использовалась только команда </w:t>
+      </w:r>
+      <w:r>
+        <w:rPr>
+          <w:rFonts w:ascii="Times New Roman" w:hAnsi="Times New Roman" w:cs="Times New Roman"/>
+          <w:sz w:val="28"/>
+          <w:szCs w:val="28"/>
+          <w:lang w:val="en-US"/>
+        </w:rPr>
+        <w:t>merge</w:t>
+      </w:r>
+      <w:r>
+        <w:rPr>
+          <w:rFonts w:ascii="Times New Roman" w:hAnsi="Times New Roman" w:cs="Times New Roman"/>
+          <w:sz w:val="28"/>
+          <w:szCs w:val="28"/>
+        </w:rPr>
+        <w:t xml:space="preserve">, хотелось бы ещё попробовать </w:t>
+      </w:r>
+      <w:r>
+        <w:rPr>
+          <w:rFonts w:ascii="Times New Roman" w:hAnsi="Times New Roman" w:cs="Times New Roman"/>
+          <w:sz w:val="28"/>
+          <w:szCs w:val="28"/>
+          <w:lang w:val="en-US"/>
+        </w:rPr>
+        <w:t>rebase</w:t>
+      </w:r>
+      <w:r>
+        <w:rPr>
+          <w:rFonts w:ascii="Times New Roman" w:hAnsi="Times New Roman" w:cs="Times New Roman"/>
+          <w:sz w:val="28"/>
+          <w:szCs w:val="28"/>
+        </w:rPr>
+        <w:t>, но было страшно потерять результат из-за неправильной переустановки указателя ветки на коммит.</w:t>
+      </w:r>
+    </w:p>
+    <w:p>
+      <w:pPr>
         <w:pStyle w:val="ad"/>
-        <w:spacing w:after="0" w:line="360" w:lineRule="auto"/>
+        <w:spacing w:after="0" w:line="276" w:lineRule="auto"/>
         <w:ind w:left="0"/>
         <w:jc w:val="both"/>
         <w:rPr>
@@ -392,18 +1231,22 @@
           <w:ilvl w:val="0"/>
           <w:numId w:val="1"/>
         </w:numPr>
-        <w:spacing w:after="0" w:line="360" w:lineRule="auto"/>
+        <w:spacing w:after="0" w:line="276" w:lineRule="auto"/>
         <w:ind w:left="0" w:firstLine="0"/>
         <w:jc w:val="both"/>
         <w:rPr>
           <w:rFonts w:ascii="Times New Roman" w:hAnsi="Times New Roman" w:cs="Times New Roman"/>
-          <w:sz w:val="28"/>
-          <w:szCs w:val="28"/>
-        </w:rPr>
-      </w:pPr>
-      <w:r>
-        <w:rPr>
-          <w:rFonts w:ascii="Times New Roman" w:hAnsi="Times New Roman" w:cs="Times New Roman"/>
+          <w:i/>
+          <w:iCs/>
+          <w:sz w:val="28"/>
+          <w:szCs w:val="28"/>
+        </w:rPr>
+      </w:pPr>
+      <w:r>
+        <w:rPr>
+          <w:rFonts w:ascii="Times New Roman" w:hAnsi="Times New Roman" w:cs="Times New Roman"/>
+          <w:i/>
+          <w:iCs/>
           <w:sz w:val="28"/>
           <w:szCs w:val="28"/>
         </w:rPr>
@@ -412,16 +1255,31 @@
     </w:p>
     <w:p>
       <w:pPr>
-        <w:pStyle w:val="ad"/>
-        <w:spacing w:after="0" w:line="360" w:lineRule="auto"/>
-        <w:ind w:left="0"/>
-        <w:jc w:val="both"/>
-        <w:rPr>
-          <w:rFonts w:ascii="Times New Roman" w:hAnsi="Times New Roman" w:cs="Times New Roman"/>
-          <w:sz w:val="28"/>
-          <w:szCs w:val="28"/>
-        </w:rPr>
-      </w:pPr>
+        <w:spacing w:after="0" w:line="276" w:lineRule="auto"/>
+        <w:ind w:firstLine="709"/>
+        <w:jc w:val="both"/>
+        <w:rPr>
+          <w:rFonts w:ascii="Times New Roman" w:hAnsi="Times New Roman" w:cs="Times New Roman"/>
+          <w:sz w:val="28"/>
+          <w:szCs w:val="28"/>
+        </w:rPr>
+      </w:pPr>
+      <w:r>
+        <w:rPr>
+          <w:rFonts w:ascii="Times New Roman" w:hAnsi="Times New Roman" w:cs="Times New Roman"/>
+          <w:sz w:val="28"/>
+          <w:szCs w:val="28"/>
+        </w:rPr>
+        <w:t>Трудностей не возникло. Его приходилось проводить два раза. В первую попытку сдачи не работало обновление данных на правой панели при изменении контакта.</w:t>
+      </w:r>
+      <w:r>
+        <w:rPr>
+          <w:rFonts w:ascii="Times New Roman" w:hAnsi="Times New Roman" w:cs="Times New Roman"/>
+          <w:sz w:val="28"/>
+          <w:szCs w:val="28"/>
+        </w:rPr>
+        <w:t xml:space="preserve"> Что можно изменить в тестировании не знаю.</w:t>
+      </w:r>
     </w:p>
     <w:p>
       <w:pPr>
@@ -430,22 +1288,55 @@
           <w:ilvl w:val="0"/>
           <w:numId w:val="1"/>
         </w:numPr>
-        <w:spacing w:after="0" w:line="360" w:lineRule="auto"/>
+        <w:spacing w:after="0" w:line="276" w:lineRule="auto"/>
         <w:ind w:left="0" w:firstLine="0"/>
         <w:jc w:val="both"/>
         <w:rPr>
           <w:rFonts w:ascii="Times New Roman" w:hAnsi="Times New Roman" w:cs="Times New Roman"/>
-          <w:sz w:val="28"/>
-          <w:szCs w:val="28"/>
-        </w:rPr>
-      </w:pPr>
-      <w:r>
-        <w:rPr>
-          <w:rFonts w:ascii="Times New Roman" w:hAnsi="Times New Roman" w:cs="Times New Roman"/>
-          <w:sz w:val="28"/>
-          <w:szCs w:val="28"/>
-        </w:rPr>
+          <w:i/>
+          <w:iCs/>
+          <w:sz w:val="28"/>
+          <w:szCs w:val="28"/>
+        </w:rPr>
+      </w:pPr>
+      <w:r>
+        <w:rPr>
+          <w:rFonts w:ascii="Times New Roman" w:hAnsi="Times New Roman" w:cs="Times New Roman"/>
+          <w:i/>
+          <w:iCs/>
+          <w:sz w:val="28"/>
+          <w:szCs w:val="28"/>
+        </w:rPr>
+        <w:lastRenderedPageBreak/>
         <w:t>Общее заключение. Чему удалось научиться в ходе выполнения лабораторных работ? Можно ли считать проект завершенным успешно?</w:t>
+      </w:r>
+    </w:p>
+    <w:p>
+      <w:pPr>
+        <w:spacing w:after="0" w:line="276" w:lineRule="auto"/>
+        <w:ind w:firstLine="709"/>
+        <w:jc w:val="both"/>
+        <w:rPr>
+          <w:rFonts w:ascii="Times New Roman" w:hAnsi="Times New Roman" w:cs="Times New Roman"/>
+          <w:sz w:val="28"/>
+          <w:szCs w:val="28"/>
+        </w:rPr>
+      </w:pPr>
+      <w:r>
+        <w:rPr>
+          <w:rFonts w:ascii="Times New Roman" w:hAnsi="Times New Roman" w:cs="Times New Roman"/>
+          <w:sz w:val="28"/>
+          <w:szCs w:val="28"/>
+        </w:rPr>
+        <w:t>Теперь намного меньше задумываюсь о сообщениях в коммитах.</w:t>
+      </w:r>
+      <w:r>
+        <w:rPr>
+          <w:rFonts w:ascii="Times New Roman" w:hAnsi="Times New Roman" w:cs="Times New Roman"/>
+          <w:sz w:val="28"/>
+          <w:szCs w:val="28"/>
+        </w:rPr>
+        <w:t xml:space="preserve"> Проект можно считать завершённым, но у него ещё есть путь к улучшению.</w:t>
       </w:r>
     </w:p>
     <w:sectPr>

--- a/docs/2023_06_10 iteration 1 retrospective.docx
+++ b/docs/2023_06_10 iteration 1 retrospective.docx
@@ -636,15 +636,7 @@
           <w:sz w:val="28"/>
           <w:szCs w:val="28"/>
         </w:rPr>
-        <w:t xml:space="preserve">тестирование приложения </w:t>
-      </w:r>
-      <w:r>
-        <w:rPr>
-          <w:rFonts w:ascii="Times New Roman" w:hAnsi="Times New Roman" w:cs="Times New Roman"/>
-          <w:sz w:val="28"/>
-          <w:szCs w:val="28"/>
-        </w:rPr>
-        <w:t>(</w:t>
+        <w:t>тестирование приложения (</w:t>
       </w:r>
       <w:r>
         <w:rPr>
@@ -676,23 +668,7 @@
           <w:sz w:val="28"/>
           <w:szCs w:val="28"/>
         </w:rPr>
-        <w:t>чел.ч</w:t>
-      </w:r>
-      <w:r>
-        <w:rPr>
-          <w:rFonts w:ascii="Times New Roman" w:hAnsi="Times New Roman" w:cs="Times New Roman"/>
-          <w:sz w:val="28"/>
-          <w:szCs w:val="28"/>
-        </w:rPr>
-        <w:t xml:space="preserve">) и написание документации и ретроспективы </w:t>
-      </w:r>
-      <w:r>
-        <w:rPr>
-          <w:rFonts w:ascii="Times New Roman" w:hAnsi="Times New Roman" w:cs="Times New Roman"/>
-          <w:sz w:val="28"/>
-          <w:szCs w:val="28"/>
-        </w:rPr>
-        <w:t>(</w:t>
+        <w:t>чел.ч) и написание документации и ретроспективы (</w:t>
       </w:r>
       <w:r>
         <w:rPr>
@@ -724,15 +700,7 @@
           <w:sz w:val="28"/>
           <w:szCs w:val="28"/>
         </w:rPr>
-        <w:t>чел.ч</w:t>
-      </w:r>
-      <w:r>
-        <w:rPr>
-          <w:rFonts w:ascii="Times New Roman" w:hAnsi="Times New Roman" w:cs="Times New Roman"/>
-          <w:sz w:val="28"/>
-          <w:szCs w:val="28"/>
-        </w:rPr>
-        <w:t>).</w:t>
+        <w:t>чел.ч).</w:t>
       </w:r>
       <w:r>
         <w:rPr>
@@ -977,61 +945,15 @@
           <w:sz w:val="28"/>
           <w:szCs w:val="28"/>
         </w:rPr>
-        <w:t>Мне не понятна формулировка вопроса, а именно «</w:t>
-      </w:r>
-      <w:r>
-        <w:rPr>
-          <w:rFonts w:ascii="Times New Roman" w:hAnsi="Times New Roman" w:cs="Times New Roman"/>
-          <w:i/>
-          <w:iCs/>
-          <w:sz w:val="28"/>
-          <w:szCs w:val="28"/>
-        </w:rPr>
-        <w:t>ошибки в примечания</w:t>
-      </w:r>
-      <w:r>
-        <w:rPr>
-          <w:rFonts w:ascii="Times New Roman" w:hAnsi="Times New Roman" w:cs="Times New Roman"/>
-          <w:i/>
-          <w:iCs/>
-          <w:sz w:val="28"/>
-          <w:szCs w:val="28"/>
-        </w:rPr>
-        <w:t xml:space="preserve"> </w:t>
-      </w:r>
-      <w:r>
-        <w:rPr>
-          <w:rFonts w:ascii="Times New Roman" w:hAnsi="Times New Roman" w:cs="Times New Roman"/>
-          <w:i/>
-          <w:iCs/>
-          <w:sz w:val="28"/>
-          <w:szCs w:val="28"/>
-        </w:rPr>
-        <w:t>от руководителя</w:t>
-      </w:r>
-      <w:r>
-        <w:rPr>
-          <w:rFonts w:ascii="Times New Roman" w:hAnsi="Times New Roman" w:cs="Times New Roman"/>
-          <w:sz w:val="28"/>
-          <w:szCs w:val="28"/>
-        </w:rPr>
-        <w:t>»</w:t>
-      </w:r>
-      <w:r>
-        <w:rPr>
-          <w:rFonts w:ascii="Times New Roman" w:hAnsi="Times New Roman" w:cs="Times New Roman"/>
-          <w:sz w:val="28"/>
-          <w:szCs w:val="28"/>
-        </w:rPr>
-        <w:t>. Какие примечания имеются ввиду? В</w:t>
-      </w:r>
-      <w:r>
-        <w:rPr>
-          <w:rFonts w:ascii="Times New Roman" w:hAnsi="Times New Roman" w:cs="Times New Roman"/>
-          <w:sz w:val="28"/>
-          <w:szCs w:val="28"/>
-        </w:rPr>
-        <w:t>озможно, стоит переформулировать вопрос</w:t>
+        <w:t>Не были. Все примечания, озвученные при проверке лабораторных, были информативны</w:t>
+      </w:r>
+      <w:r>
+        <w:rPr>
+          <w:rFonts w:ascii="Times New Roman" w:hAnsi="Times New Roman" w:cs="Times New Roman"/>
+          <w:sz w:val="28"/>
+          <w:szCs w:val="28"/>
+        </w:rPr>
+        <w:t xml:space="preserve"> и полезны</w:t>
       </w:r>
       <w:r>
         <w:rPr>
